--- a/Acme-Meals 2.5.docx
+++ b/Acme-Meals 2.5.docx
@@ -1,6 +1,6 @@
 
 <file path=word/document.xml><?xml version="1.0" encoding="utf-8"?>
-<w:document xmlns:wpc="http://schemas.microsoft.com/office/word/2010/wordprocessingCanvas" xmlns:cx="http://schemas.microsoft.com/office/drawing/2014/chartex" xmlns:cx1="http://schemas.microsoft.com/office/drawing/2015/9/8/chartex" xmlns:cx2="http://schemas.microsoft.com/office/drawing/2015/10/21/chartex" xmlns:cx3="http://schemas.microsoft.com/office/drawing/2016/5/9/chartex" xmlns:cx4="http://schemas.microsoft.com/office/drawing/2016/5/10/chartex" xmlns:cx5="http://schemas.microsoft.com/office/drawing/2016/5/11/chartex" xmlns:cx6="http://schemas.microsoft.com/office/drawing/2016/5/12/chartex" xmlns:cx7="http://schemas.microsoft.com/office/drawing/2016/5/13/chartex" xmlns:cx8="http://schemas.microsoft.com/office/drawing/2016/5/14/chartex" xmlns:mc="http://schemas.openxmlformats.org/markup-compatibility/2006" xmlns:o="urn:schemas-microsoft-com:office:office" xmlns:r="http://schemas.openxmlformats.org/officeDocument/2006/relationships" xmlns:m="http://schemas.openxmlformats.org/officeDocument/2006/math" xmlns:v="urn:schemas-microsoft-com:vml" xmlns:wp14="http://schemas.microsoft.com/office/word/2010/wordprocessingDrawing" xmlns:wp="http://schemas.openxmlformats.org/drawingml/2006/wordprocessingDrawing" xmlns:w10="urn:schemas-microsoft-com:office:word" xmlns:w="http://schemas.openxmlformats.org/wordprocessingml/2006/main" xmlns:w14="http://schemas.microsoft.com/office/word/2010/wordml" xmlns:w15="http://schemas.microsoft.com/office/word/2012/wordml" xmlns:w16se="http://schemas.microsoft.com/office/word/2015/wordml/symex" xmlns:wpg="http://schemas.microsoft.com/office/word/2010/wordprocessingGroup" xmlns:wpi="http://schemas.microsoft.com/office/word/2010/wordprocessingInk" xmlns:wne="http://schemas.microsoft.com/office/word/2006/wordml" xmlns:wps="http://schemas.microsoft.com/office/word/2010/wordprocessingShape" mc:Ignorable="w14 w15 w16se wp14">
+<w:document xmlns:wpc="http://schemas.microsoft.com/office/word/2010/wordprocessingCanvas" xmlns:cx="http://schemas.microsoft.com/office/drawing/2014/chartex" xmlns:cx1="http://schemas.microsoft.com/office/drawing/2015/9/8/chartex" xmlns:cx2="http://schemas.microsoft.com/office/drawing/2015/10/21/chartex" xmlns:cx3="http://schemas.microsoft.com/office/drawing/2016/5/9/chartex" xmlns:cx4="http://schemas.microsoft.com/office/drawing/2016/5/10/chartex" xmlns:cx5="http://schemas.microsoft.com/office/drawing/2016/5/11/chartex" xmlns:cx6="http://schemas.microsoft.com/office/drawing/2016/5/12/chartex" xmlns:cx7="http://schemas.microsoft.com/office/drawing/2016/5/13/chartex" xmlns:cx8="http://schemas.microsoft.com/office/drawing/2016/5/14/chartex" xmlns:mc="http://schemas.openxmlformats.org/markup-compatibility/2006" xmlns:aink="http://schemas.microsoft.com/office/drawing/2016/ink" xmlns:o="urn:schemas-microsoft-com:office:office" xmlns:r="http://schemas.openxmlformats.org/officeDocument/2006/relationships" xmlns:m="http://schemas.openxmlformats.org/officeDocument/2006/math" xmlns:v="urn:schemas-microsoft-com:vml" xmlns:wp14="http://schemas.microsoft.com/office/word/2010/wordprocessingDrawing" xmlns:wp="http://schemas.openxmlformats.org/drawingml/2006/wordprocessingDrawing" xmlns:w10="urn:schemas-microsoft-com:office:word" xmlns:w="http://schemas.openxmlformats.org/wordprocessingml/2006/main" xmlns:w14="http://schemas.microsoft.com/office/word/2010/wordml" xmlns:w15="http://schemas.microsoft.com/office/word/2012/wordml" xmlns:w16se="http://schemas.microsoft.com/office/word/2015/wordml/symex" xmlns:wpg="http://schemas.microsoft.com/office/word/2010/wordprocessingGroup" xmlns:wpi="http://schemas.microsoft.com/office/word/2010/wordprocessingInk" xmlns:wne="http://schemas.microsoft.com/office/word/2006/wordml" xmlns:wps="http://schemas.microsoft.com/office/word/2010/wordprocessingShape" mc:Ignorable="w14 w15 w16se wp14">
   <w:body>
     <w:p>
       <w:pPr>
@@ -238,7 +238,7 @@
     </w:p>
     <w:p>
       <w:pPr>
-        <w:pStyle w:val="Prrafodelista"/>
+        <w:ind w:left="0" w:firstLine="0"/>
         <w:rPr>
           <w:lang w:val="en-US"/>
         </w:rPr>
@@ -259,7 +259,59 @@
         <w:rPr>
           <w:lang w:val="en-US"/>
         </w:rPr>
-        <w:t>A user, can make an order to a restaurant. An order has a moment, a credit card, amount, status</w:t>
+        <w:t>The system must store user’s credit card.</w:t>
+      </w:r>
+    </w:p>
+    <w:p>
+      <w:pPr>
+        <w:pStyle w:val="Prrafodelista"/>
+        <w:rPr>
+          <w:lang w:val="en-US"/>
+        </w:rPr>
+      </w:pPr>
+    </w:p>
+    <w:p>
+      <w:pPr>
+        <w:numPr>
+          <w:ilvl w:val="0"/>
+          <w:numId w:val="1"/>
+        </w:numPr>
+        <w:ind w:right="0" w:hanging="359"/>
+        <w:rPr>
+          <w:lang w:val="en-US"/>
+        </w:rPr>
+      </w:pPr>
+      <w:proofErr w:type="gramStart"/>
+      <w:r>
+        <w:rPr>
+          <w:lang w:val="en-US"/>
+        </w:rPr>
+        <w:t>An</w:t>
+      </w:r>
+      <w:proofErr w:type="gramEnd"/>
+      <w:r>
+        <w:rPr>
+          <w:lang w:val="en-US"/>
+        </w:rPr>
+        <w:t xml:space="preserve"> user</w:t>
+      </w:r>
+      <w:r>
+        <w:rPr>
+          <w:lang w:val="en-US"/>
+        </w:rPr>
+        <w:t xml:space="preserve"> can make an order to a res</w:t>
+      </w:r>
+      <w:r>
+        <w:rPr>
+          <w:lang w:val="en-US"/>
+        </w:rPr>
+        <w:t>taurant. An order has a moment</w:t>
+      </w:r>
+      <w:r>
+        <w:rPr>
+          <w:lang w:val="en-US"/>
+        </w:rPr>
+        <w:t>, amount, status</w:t>
       </w:r>
       <w:r>
         <w:rPr>
@@ -271,7 +323,19 @@
         <w:rPr>
           <w:lang w:val="en-US"/>
         </w:rPr>
-        <w:t xml:space="preserve">(‘DRAFT’, ‘PENDING’, ’INPROGRESS’, ’FINISHED’) and if it is for pick up or for deliver. </w:t>
+        <w:t xml:space="preserve">(‘DRAFT’, ‘PENDING’, ’INPROGRESS’, ’FINISHED’) and if it is for pick up </w:t>
+      </w:r>
+      <w:r>
+        <w:rPr>
+          <w:lang w:val="en-US"/>
+        </w:rPr>
+        <w:t>or the delivery address</w:t>
+      </w:r>
+      <w:r>
+        <w:rPr>
+          <w:lang w:val="en-US"/>
+        </w:rPr>
+        <w:t xml:space="preserve">. </w:t>
       </w:r>
     </w:p>
     <w:p>
@@ -388,7 +452,19 @@
         <w:rPr>
           <w:lang w:val="en-US"/>
         </w:rPr>
-        <w:t>The comment cannot be modified or deleted form the system.</w:t>
+        <w:t>The comment c</w:t>
+      </w:r>
+      <w:r>
+        <w:rPr>
+          <w:lang w:val="en-US"/>
+        </w:rPr>
+        <w:t>annot be modified or deleted fro</w:t>
+      </w:r>
+      <w:r>
+        <w:rPr>
+          <w:lang w:val="en-US"/>
+        </w:rPr>
+        <w:t>m the system.</w:t>
       </w:r>
     </w:p>
     <w:p>
@@ -764,7 +840,39 @@
         <w:rPr>
           <w:lang w:val="en-US"/>
         </w:rPr>
-        <w:t xml:space="preserve">promoted on welcome page. The system must store the beginning and ending date of the promotion. </w:t>
+        <w:t>promoted on welcome page. The system must store the beginning and ending date of the promotion</w:t>
+      </w:r>
+      <w:r>
+        <w:rPr>
+          <w:lang w:val="en-US"/>
+        </w:rPr>
+        <w:t xml:space="preserve"> and the times </w:t>
+      </w:r>
+      <w:r>
+        <w:rPr>
+          <w:lang w:val="en-US"/>
+        </w:rPr>
+        <w:t xml:space="preserve">it </w:t>
+      </w:r>
+      <w:proofErr w:type="gramStart"/>
+      <w:r>
+        <w:rPr>
+          <w:lang w:val="en-US"/>
+        </w:rPr>
+        <w:t>have</w:t>
+      </w:r>
+      <w:proofErr w:type="gramEnd"/>
+      <w:r>
+        <w:rPr>
+          <w:lang w:val="en-US"/>
+        </w:rPr>
+        <w:t xml:space="preserve"> been shown on the welcome page</w:t>
+      </w:r>
+      <w:r>
+        <w:rPr>
+          <w:lang w:val="en-US"/>
+        </w:rPr>
+        <w:t xml:space="preserve">. </w:t>
       </w:r>
     </w:p>
     <w:p>
@@ -1061,439 +1169,1182 @@
         </w:rPr>
         <w:t xml:space="preserve"> of</w:t>
       </w:r>
+      <w:r>
+        <w:rPr>
+          <w:lang w:val="en-US"/>
+        </w:rPr>
+        <w:t xml:space="preserve"> reviews and navigate to their authors.</w:t>
+      </w:r>
+    </w:p>
+    <w:p>
+      <w:pPr>
+        <w:spacing w:after="27" w:line="259" w:lineRule="auto"/>
+        <w:ind w:left="1077" w:right="0" w:hanging="283"/>
+        <w:rPr>
+          <w:lang w:val="en-US"/>
+        </w:rPr>
+      </w:pPr>
+      <w:r>
+        <w:rPr>
+          <w:lang w:val="en-US"/>
+        </w:rPr>
+        <w:t xml:space="preserve"> </w:t>
+      </w:r>
+    </w:p>
+    <w:p>
+      <w:pPr>
+        <w:numPr>
+          <w:ilvl w:val="0"/>
+          <w:numId w:val="2"/>
+        </w:numPr>
+        <w:ind w:right="0" w:hanging="283"/>
+        <w:rPr>
+          <w:lang w:val="en-US"/>
+        </w:rPr>
+      </w:pPr>
+      <w:r>
+        <w:rPr>
+          <w:lang w:val="en-US"/>
+        </w:rPr>
+        <w:t xml:space="preserve">An actor who is authenticated as a user must be able to:  </w:t>
+      </w:r>
+    </w:p>
+    <w:p>
+      <w:pPr>
+        <w:numPr>
+          <w:ilvl w:val="1"/>
+          <w:numId w:val="2"/>
+        </w:numPr>
+        <w:ind w:right="0" w:hanging="283"/>
+        <w:rPr>
+          <w:lang w:val="en-US"/>
+        </w:rPr>
+      </w:pPr>
+      <w:r>
+        <w:rPr>
+          <w:lang w:val="en-US"/>
+        </w:rPr>
+        <w:t xml:space="preserve">Do the same as an actor who is not authenticated, except for registering to the system. </w:t>
+      </w:r>
+    </w:p>
+    <w:p>
+      <w:pPr>
+        <w:numPr>
+          <w:ilvl w:val="1"/>
+          <w:numId w:val="2"/>
+        </w:numPr>
+        <w:ind w:right="0" w:hanging="283"/>
+        <w:rPr>
+          <w:lang w:val="en-US"/>
+        </w:rPr>
+      </w:pPr>
+      <w:r>
+        <w:rPr>
+          <w:lang w:val="en-US"/>
+        </w:rPr>
+        <w:t xml:space="preserve">Edit </w:t>
+      </w:r>
+      <w:r>
+        <w:rPr>
+          <w:lang w:val="en-US"/>
+        </w:rPr>
+        <w:t xml:space="preserve">his/her </w:t>
+      </w:r>
+      <w:r>
+        <w:rPr>
+          <w:lang w:val="en-US"/>
+        </w:rPr>
+        <w:t xml:space="preserve">personal data. </w:t>
+      </w:r>
+    </w:p>
+    <w:p>
+      <w:pPr>
+        <w:numPr>
+          <w:ilvl w:val="1"/>
+          <w:numId w:val="2"/>
+        </w:numPr>
+        <w:ind w:right="0" w:hanging="283"/>
+        <w:rPr>
+          <w:lang w:val="en-US"/>
+        </w:rPr>
+      </w:pPr>
+      <w:r>
+        <w:rPr>
+          <w:lang w:val="en-US"/>
+        </w:rPr>
+        <w:t xml:space="preserve">Make an order to a restaurant. </w:t>
+      </w:r>
+    </w:p>
+    <w:p>
+      <w:pPr>
+        <w:numPr>
+          <w:ilvl w:val="1"/>
+          <w:numId w:val="2"/>
+        </w:numPr>
+        <w:ind w:right="0" w:hanging="283"/>
+        <w:rPr>
+          <w:lang w:val="en-US"/>
+        </w:rPr>
+      </w:pPr>
+      <w:r>
+        <w:rPr>
+          <w:lang w:val="en-US"/>
+        </w:rPr>
+        <w:t xml:space="preserve">List and display his/her orders. Edit or delete the order if the status is ‘DRAFT’. </w:t>
+      </w:r>
+    </w:p>
+    <w:p>
+      <w:pPr>
+        <w:numPr>
+          <w:ilvl w:val="1"/>
+          <w:numId w:val="2"/>
+        </w:numPr>
+        <w:ind w:right="0" w:hanging="283"/>
+        <w:rPr>
+          <w:lang w:val="en-US"/>
+        </w:rPr>
+      </w:pPr>
+      <w:r>
+        <w:rPr>
+          <w:lang w:val="en-US"/>
+        </w:rPr>
+        <w:t>List his/h</w:t>
+      </w:r>
+      <w:r>
+        <w:rPr>
+          <w:lang w:val="en-US"/>
+        </w:rPr>
+        <w:t xml:space="preserve">er invoices. </w:t>
+      </w:r>
+    </w:p>
+    <w:p>
+      <w:pPr>
+        <w:numPr>
+          <w:ilvl w:val="1"/>
+          <w:numId w:val="2"/>
+        </w:numPr>
+        <w:ind w:right="0" w:hanging="283"/>
+        <w:rPr>
+          <w:lang w:val="en-US"/>
+        </w:rPr>
+      </w:pPr>
+      <w:r>
+        <w:rPr>
+          <w:lang w:val="en-US"/>
+        </w:rPr>
+        <w:t xml:space="preserve">Give like or dislike to a review. </w:t>
+      </w:r>
+    </w:p>
+    <w:p>
+      <w:pPr>
+        <w:numPr>
+          <w:ilvl w:val="1"/>
+          <w:numId w:val="2"/>
+        </w:numPr>
+        <w:ind w:right="0" w:hanging="283"/>
+        <w:rPr>
+          <w:lang w:val="en-US"/>
+        </w:rPr>
+      </w:pPr>
+      <w:r>
+        <w:rPr>
+          <w:lang w:val="en-US"/>
+        </w:rPr>
+        <w:t>Comment on a restaurant.</w:t>
+      </w:r>
+    </w:p>
+    <w:p>
+      <w:pPr>
+        <w:numPr>
+          <w:ilvl w:val="1"/>
+          <w:numId w:val="2"/>
+        </w:numPr>
+        <w:ind w:right="0" w:hanging="283"/>
+        <w:rPr>
+          <w:lang w:val="en-US"/>
+        </w:rPr>
+      </w:pPr>
+      <w:r>
+        <w:rPr>
+          <w:lang w:val="en-US"/>
+        </w:rPr>
+        <w:t>Report a comment of another user.</w:t>
+      </w:r>
+    </w:p>
+    <w:p>
+      <w:pPr>
+        <w:spacing w:after="27" w:line="259" w:lineRule="auto"/>
+        <w:ind w:left="1077" w:right="0" w:hanging="283"/>
+        <w:rPr>
+          <w:lang w:val="en-US"/>
+        </w:rPr>
+      </w:pPr>
+      <w:r>
+        <w:rPr>
+          <w:lang w:val="en-US"/>
+        </w:rPr>
+        <w:t xml:space="preserve"> </w:t>
+      </w:r>
+    </w:p>
+    <w:p>
+      <w:pPr>
+        <w:numPr>
+          <w:ilvl w:val="0"/>
+          <w:numId w:val="2"/>
+        </w:numPr>
+        <w:ind w:right="0" w:hanging="283"/>
+        <w:rPr>
+          <w:lang w:val="en-US"/>
+        </w:rPr>
+      </w:pPr>
+      <w:r>
+        <w:rPr>
+          <w:lang w:val="en-US"/>
+        </w:rPr>
+        <w:t xml:space="preserve">An actor who is authenticated as a </w:t>
+      </w:r>
+      <w:r>
+        <w:rPr>
+          <w:lang w:val="en-US"/>
+        </w:rPr>
+        <w:t>manager</w:t>
+      </w:r>
+      <w:r>
+        <w:rPr>
+          <w:lang w:val="en-US"/>
+        </w:rPr>
+        <w:t xml:space="preserve"> must be able to:  </w:t>
+      </w:r>
+    </w:p>
+    <w:p>
+      <w:pPr>
+        <w:numPr>
+          <w:ilvl w:val="1"/>
+          <w:numId w:val="2"/>
+        </w:numPr>
+        <w:ind w:right="0" w:hanging="283"/>
+        <w:rPr>
+          <w:lang w:val="en-US"/>
+        </w:rPr>
+      </w:pPr>
+      <w:r>
+        <w:rPr>
+          <w:lang w:val="en-US"/>
+        </w:rPr>
+        <w:t>Manage his</w:t>
+      </w:r>
+      <w:r>
+        <w:rPr>
+          <w:lang w:val="en-US"/>
+        </w:rPr>
+        <w:t>/her</w:t>
+      </w:r>
+      <w:r>
+        <w:rPr>
+          <w:lang w:val="en-US"/>
+        </w:rPr>
+        <w:t xml:space="preserve"> restaurants, which includes creatin</w:t>
+      </w:r>
+      <w:r>
+        <w:rPr>
+          <w:lang w:val="en-US"/>
+        </w:rPr>
+        <w:t>g, listing, editing and disable</w:t>
+      </w:r>
+      <w:r>
+        <w:rPr>
+          <w:lang w:val="en-US"/>
+        </w:rPr>
+        <w:t xml:space="preserve"> them.</w:t>
+      </w:r>
+    </w:p>
+    <w:p>
+      <w:pPr>
+        <w:numPr>
+          <w:ilvl w:val="1"/>
+          <w:numId w:val="2"/>
+        </w:numPr>
+        <w:ind w:right="0" w:hanging="283"/>
+        <w:rPr>
+          <w:lang w:val="en-US"/>
+        </w:rPr>
+      </w:pPr>
+      <w:r>
+        <w:rPr>
+          <w:lang w:val="en-US"/>
+        </w:rPr>
+        <w:t xml:space="preserve">Manage </w:t>
+      </w:r>
+      <w:r>
+        <w:rPr>
+          <w:lang w:val="en-US"/>
+        </w:rPr>
+        <w:t>the</w:t>
+      </w:r>
+      <w:r>
+        <w:rPr>
+          <w:lang w:val="en-US"/>
+        </w:rPr>
+        <w:t xml:space="preserve"> meals</w:t>
+      </w:r>
+      <w:r>
+        <w:rPr>
+          <w:lang w:val="en-US"/>
+        </w:rPr>
+        <w:t xml:space="preserve"> of his/her restaurant</w:t>
+      </w:r>
+      <w:r>
+        <w:rPr>
+          <w:lang w:val="en-US"/>
+        </w:rPr>
+        <w:t xml:space="preserve">, which includes creating, listing, editing and deleting them. </w:t>
+      </w:r>
+      <w:r>
+        <w:rPr>
+          <w:lang w:val="en-US"/>
+        </w:rPr>
+        <w:t xml:space="preserve">A deleted meal will be not available to order, but it still stored in the system for older orders. </w:t>
+      </w:r>
+    </w:p>
+    <w:p>
+      <w:pPr>
+        <w:numPr>
+          <w:ilvl w:val="1"/>
+          <w:numId w:val="2"/>
+        </w:numPr>
+        <w:ind w:right="0" w:hanging="283"/>
+        <w:rPr>
+          <w:lang w:val="en-US"/>
+        </w:rPr>
+      </w:pPr>
+      <w:r>
+        <w:rPr>
+          <w:lang w:val="en-US"/>
+        </w:rPr>
+        <w:t>Manage received orders. Only can change the status</w:t>
+      </w:r>
+      <w:r>
+        <w:rPr>
+          <w:lang w:val="en-US"/>
+        </w:rPr>
+        <w:t xml:space="preserve">. </w:t>
+      </w:r>
+    </w:p>
+    <w:p>
+      <w:pPr>
+        <w:numPr>
+          <w:ilvl w:val="1"/>
+          <w:numId w:val="2"/>
+        </w:numPr>
+        <w:ind w:right="0" w:hanging="283"/>
+        <w:rPr>
+          <w:lang w:val="en-US"/>
+        </w:rPr>
+      </w:pPr>
+      <w:r>
+        <w:rPr>
+          <w:lang w:val="en-US"/>
+        </w:rPr>
+        <w:t xml:space="preserve">Manage his categories, which includes creating, listing, editing and deleting them. </w:t>
+      </w:r>
+    </w:p>
+    <w:p>
+      <w:pPr>
+        <w:numPr>
+          <w:ilvl w:val="1"/>
+          <w:numId w:val="2"/>
+        </w:numPr>
+        <w:ind w:right="0" w:hanging="283"/>
+        <w:rPr>
+          <w:lang w:val="en-US"/>
+        </w:rPr>
+      </w:pPr>
+      <w:r>
+        <w:rPr>
+          <w:lang w:val="en-US"/>
+        </w:rPr>
+        <w:t xml:space="preserve">Can request </w:t>
+      </w:r>
+      <w:r>
+        <w:rPr>
+          <w:lang w:val="en-US"/>
+        </w:rPr>
+        <w:t xml:space="preserve">that one or more of restaurants </w:t>
+      </w:r>
+      <w:r>
+        <w:rPr>
+          <w:lang w:val="en-US"/>
+        </w:rPr>
+        <w:t xml:space="preserve">be promoted. </w:t>
+      </w:r>
+    </w:p>
+    <w:p>
+      <w:pPr>
+        <w:numPr>
+          <w:ilvl w:val="1"/>
+          <w:numId w:val="2"/>
+        </w:numPr>
+        <w:ind w:right="0" w:hanging="283"/>
+        <w:rPr>
+          <w:lang w:val="en-US"/>
+        </w:rPr>
+      </w:pPr>
+      <w:r>
+        <w:rPr>
+          <w:lang w:val="en-US"/>
+        </w:rPr>
+        <w:t xml:space="preserve">List and display his monthly bills. </w:t>
+      </w:r>
+    </w:p>
+    <w:p>
+      <w:pPr>
+        <w:numPr>
+          <w:ilvl w:val="1"/>
+          <w:numId w:val="2"/>
+        </w:numPr>
+        <w:ind w:right="0" w:hanging="283"/>
+        <w:rPr>
+          <w:lang w:val="en-US"/>
+        </w:rPr>
+      </w:pPr>
+      <w:r>
+        <w:rPr>
+          <w:lang w:val="en-US"/>
+        </w:rPr>
+        <w:t>Report a comment.</w:t>
+      </w:r>
+    </w:p>
+    <w:p>
+      <w:pPr>
+        <w:numPr>
+          <w:ilvl w:val="1"/>
+          <w:numId w:val="2"/>
+        </w:numPr>
+        <w:ind w:right="0" w:hanging="283"/>
+        <w:rPr>
+          <w:lang w:val="en-US"/>
+        </w:rPr>
+      </w:pPr>
+      <w:r>
+        <w:rPr>
+          <w:lang w:val="en-US"/>
+        </w:rPr>
+        <w:t>Manage the social identities of his/her restaurants, which includes creating, listing, editing and deleting them.</w:t>
+      </w:r>
+    </w:p>
+    <w:p>
+      <w:pPr>
+        <w:numPr>
+          <w:ilvl w:val="1"/>
+          <w:numId w:val="2"/>
+        </w:numPr>
+        <w:ind w:right="0" w:hanging="283"/>
+        <w:rPr>
+          <w:lang w:val="en-US"/>
+        </w:rPr>
+      </w:pPr>
+      <w:r>
+        <w:rPr>
+          <w:lang w:val="en-US"/>
+        </w:rPr>
+        <w:t xml:space="preserve">Display a dashboard with the following information:  </w:t>
+      </w:r>
+    </w:p>
+    <w:p>
+      <w:pPr>
+        <w:numPr>
+          <w:ilvl w:val="2"/>
+          <w:numId w:val="2"/>
+        </w:numPr>
+        <w:ind w:right="0" w:hanging="283"/>
+        <w:rPr>
+          <w:lang w:val="en-US"/>
+        </w:rPr>
+      </w:pPr>
+      <w:r>
+        <w:rPr>
+          <w:lang w:val="en-US"/>
+        </w:rPr>
+        <w:t>T</w:t>
+      </w:r>
+      <w:r>
+        <w:rPr>
+          <w:lang w:val="en-US"/>
+        </w:rPr>
+        <w:t>he total number of orders received.</w:t>
+      </w:r>
+    </w:p>
+    <w:p>
+      <w:pPr>
+        <w:numPr>
+          <w:ilvl w:val="2"/>
+          <w:numId w:val="2"/>
+        </w:numPr>
+        <w:ind w:right="0" w:hanging="283"/>
+        <w:rPr>
+          <w:lang w:val="en-US"/>
+        </w:rPr>
+      </w:pPr>
+      <w:r>
+        <w:rPr>
+          <w:lang w:val="en-US"/>
+        </w:rPr>
+        <w:t xml:space="preserve">The restaurant who has more </w:t>
+      </w:r>
+      <w:r>
+        <w:rPr>
+          <w:lang w:val="en-US"/>
+        </w:rPr>
+        <w:t>stars</w:t>
+      </w:r>
+      <w:r>
+        <w:rPr>
+          <w:lang w:val="en-US"/>
+        </w:rPr>
+        <w:t xml:space="preserve">. </w:t>
+      </w:r>
+    </w:p>
+    <w:p>
+      <w:pPr>
+        <w:numPr>
+          <w:ilvl w:val="2"/>
+          <w:numId w:val="2"/>
+        </w:numPr>
+        <w:ind w:right="0" w:hanging="283"/>
+        <w:rPr>
+          <w:lang w:val="en-US"/>
+        </w:rPr>
+      </w:pPr>
+      <w:r>
+        <w:rPr>
+          <w:lang w:val="en-US"/>
+        </w:rPr>
+        <w:t>The restaurant who has less</w:t>
+      </w:r>
+      <w:r>
+        <w:rPr>
+          <w:lang w:val="en-US"/>
+        </w:rPr>
+        <w:t xml:space="preserve"> </w:t>
+      </w:r>
+      <w:r>
+        <w:rPr>
+          <w:lang w:val="en-US"/>
+        </w:rPr>
+        <w:t>stars</w:t>
+      </w:r>
+      <w:r>
+        <w:rPr>
+          <w:lang w:val="en-US"/>
+        </w:rPr>
+        <w:t>.</w:t>
+      </w:r>
+    </w:p>
+    <w:p>
+      <w:pPr>
+        <w:numPr>
+          <w:ilvl w:val="2"/>
+          <w:numId w:val="2"/>
+        </w:numPr>
+        <w:ind w:right="0" w:hanging="283"/>
+        <w:rPr>
+          <w:lang w:val="en-US"/>
+        </w:rPr>
+      </w:pPr>
+      <w:r>
+        <w:rPr>
+          <w:lang w:val="en-US"/>
+        </w:rPr>
+        <w:t xml:space="preserve"> </w:t>
+      </w:r>
+      <w:r>
+        <w:rPr>
+          <w:lang w:val="en-US"/>
+        </w:rPr>
+        <w:t>Average profit of restaurants</w:t>
+      </w:r>
+      <w:r>
+        <w:rPr>
+          <w:lang w:val="en-US"/>
+        </w:rPr>
+        <w:t>.</w:t>
+      </w:r>
+    </w:p>
+    <w:p>
+      <w:pPr>
+        <w:numPr>
+          <w:ilvl w:val="2"/>
+          <w:numId w:val="2"/>
+        </w:numPr>
+        <w:ind w:right="0" w:hanging="283"/>
+        <w:rPr>
+          <w:lang w:val="en-US"/>
+        </w:rPr>
+      </w:pPr>
+      <w:r>
+        <w:rPr>
+          <w:lang w:val="en-US"/>
+        </w:rPr>
+        <w:t xml:space="preserve"> Profit for every restaurant</w:t>
+      </w:r>
+    </w:p>
+    <w:p>
+      <w:pPr>
+        <w:numPr>
+          <w:ilvl w:val="2"/>
+          <w:numId w:val="2"/>
+        </w:numPr>
+        <w:ind w:right="0" w:hanging="283"/>
+        <w:rPr>
+          <w:lang w:val="en-US"/>
+        </w:rPr>
+      </w:pPr>
+      <w:r>
+        <w:rPr>
+          <w:lang w:val="en-US"/>
+        </w:rPr>
+        <w:t>The restaurant who has more profit.</w:t>
+      </w:r>
+    </w:p>
+    <w:p>
+      <w:pPr>
+        <w:numPr>
+          <w:ilvl w:val="2"/>
+          <w:numId w:val="2"/>
+        </w:numPr>
+        <w:ind w:right="0" w:hanging="283"/>
+        <w:rPr>
+          <w:lang w:val="en-US"/>
+        </w:rPr>
+      </w:pPr>
+      <w:r>
+        <w:rPr>
+          <w:lang w:val="en-US"/>
+        </w:rPr>
+        <w:t xml:space="preserve">The restaurants who </w:t>
+      </w:r>
+      <w:r>
+        <w:rPr>
+          <w:lang w:val="en-US"/>
+        </w:rPr>
+        <w:t xml:space="preserve">have </w:t>
+      </w:r>
+      <w:r>
+        <w:rPr>
+          <w:lang w:val="en-US"/>
+        </w:rPr>
+        <w:t>ordered ± 10% the average number of orders.</w:t>
+      </w:r>
+    </w:p>
+    <w:p>
+      <w:pPr>
+        <w:spacing w:after="27" w:line="259" w:lineRule="auto"/>
+        <w:ind w:left="0" w:right="0" w:firstLine="0"/>
+        <w:rPr>
+          <w:lang w:val="en-US"/>
+        </w:rPr>
+      </w:pPr>
+    </w:p>
+    <w:p>
+      <w:pPr>
+        <w:numPr>
+          <w:ilvl w:val="0"/>
+          <w:numId w:val="6"/>
+        </w:numPr>
+        <w:ind w:right="0" w:hanging="359"/>
+        <w:rPr>
+          <w:lang w:val="en-US"/>
+        </w:rPr>
+      </w:pPr>
+      <w:r>
+        <w:rPr>
+          <w:lang w:val="en-US"/>
+        </w:rPr>
+        <w:t xml:space="preserve">An actor who is authenticated as a critic must be able to:  </w:t>
+      </w:r>
+    </w:p>
+    <w:p>
+      <w:pPr>
+        <w:numPr>
+          <w:ilvl w:val="1"/>
+          <w:numId w:val="6"/>
+        </w:numPr>
+        <w:ind w:right="0" w:hanging="283"/>
+        <w:rPr>
+          <w:lang w:val="en-US"/>
+        </w:rPr>
+      </w:pPr>
+      <w:r>
+        <w:rPr>
+          <w:lang w:val="en-US"/>
+        </w:rPr>
+        <w:t xml:space="preserve">Do the same as an actor who is not authenticated, except for registering to the system. </w:t>
+      </w:r>
+    </w:p>
+    <w:p>
+      <w:pPr>
+        <w:numPr>
+          <w:ilvl w:val="1"/>
+          <w:numId w:val="6"/>
+        </w:numPr>
+        <w:ind w:right="0" w:hanging="283"/>
+        <w:rPr>
+          <w:lang w:val="en-US"/>
+        </w:rPr>
+      </w:pPr>
+      <w:r>
+        <w:rPr>
+          <w:lang w:val="en-US"/>
+        </w:rPr>
+        <w:t xml:space="preserve">Manage his or her reviews this include creating, deleting and listing them. </w:t>
+      </w:r>
+    </w:p>
+    <w:p>
+      <w:pPr>
+        <w:numPr>
+          <w:ilvl w:val="1"/>
+          <w:numId w:val="6"/>
+        </w:numPr>
+        <w:ind w:right="0" w:hanging="283"/>
+        <w:rPr>
+          <w:lang w:val="en-US"/>
+        </w:rPr>
+      </w:pPr>
+      <w:r>
+        <w:rPr>
+          <w:lang w:val="en-US"/>
+        </w:rPr>
+        <w:lastRenderedPageBreak/>
+        <w:t xml:space="preserve">A listing with his or her reviews sorted according to the number of likes that they have got. </w:t>
+      </w:r>
+    </w:p>
+    <w:p>
+      <w:pPr>
+        <w:spacing w:after="27" w:line="259" w:lineRule="auto"/>
+        <w:ind w:left="0" w:right="0" w:firstLine="0"/>
+        <w:rPr>
+          <w:lang w:val="en-US"/>
+        </w:rPr>
+      </w:pPr>
+    </w:p>
+    <w:p>
+      <w:pPr>
+        <w:spacing w:after="27" w:line="259" w:lineRule="auto"/>
+        <w:ind w:left="0" w:right="0" w:firstLine="0"/>
+        <w:rPr>
+          <w:lang w:val="en-US"/>
+        </w:rPr>
+      </w:pPr>
+    </w:p>
+    <w:p>
+      <w:pPr>
+        <w:numPr>
+          <w:ilvl w:val="0"/>
+          <w:numId w:val="2"/>
+        </w:numPr>
+        <w:ind w:right="0" w:hanging="283"/>
+        <w:rPr>
+          <w:lang w:val="en-US"/>
+        </w:rPr>
+      </w:pPr>
+      <w:r>
+        <w:rPr>
+          <w:lang w:val="en-US"/>
+        </w:rPr>
+        <w:t xml:space="preserve">An actor who is authenticated as an administrator must be able to:  </w:t>
+      </w:r>
+    </w:p>
+    <w:p>
+      <w:pPr>
+        <w:numPr>
+          <w:ilvl w:val="1"/>
+          <w:numId w:val="2"/>
+        </w:numPr>
+        <w:ind w:right="0" w:hanging="283"/>
+        <w:rPr>
+          <w:lang w:val="en-US"/>
+        </w:rPr>
+      </w:pPr>
+      <w:r>
+        <w:rPr>
+          <w:lang w:val="en-US"/>
+        </w:rPr>
+        <w:t>Register a new actor as critic.</w:t>
+      </w:r>
+    </w:p>
+    <w:p>
+      <w:pPr>
+        <w:numPr>
+          <w:ilvl w:val="1"/>
+          <w:numId w:val="2"/>
+        </w:numPr>
+        <w:ind w:right="0" w:hanging="283"/>
+        <w:rPr>
+          <w:lang w:val="en-US"/>
+        </w:rPr>
+      </w:pPr>
+      <w:r>
+        <w:rPr>
+          <w:lang w:val="en-US"/>
+        </w:rPr>
+        <w:t xml:space="preserve">Manage the VAT number of Acme Meals. </w:t>
+      </w:r>
+    </w:p>
+    <w:p>
+      <w:pPr>
+        <w:numPr>
+          <w:ilvl w:val="1"/>
+          <w:numId w:val="2"/>
+        </w:numPr>
+        <w:ind w:right="0" w:hanging="283"/>
+        <w:rPr>
+          <w:lang w:val="en-US"/>
+        </w:rPr>
+      </w:pPr>
+      <w:r>
+        <w:rPr>
+          <w:lang w:val="en-US"/>
+        </w:rPr>
+        <w:t>Manage the fee.</w:t>
+      </w:r>
+    </w:p>
+    <w:p>
+      <w:pPr>
+        <w:numPr>
+          <w:ilvl w:val="1"/>
+          <w:numId w:val="2"/>
+        </w:numPr>
+        <w:ind w:right="0" w:hanging="283"/>
+        <w:rPr>
+          <w:lang w:val="en-US"/>
+        </w:rPr>
+      </w:pPr>
+      <w:r>
+        <w:rPr>
+          <w:lang w:val="en-US"/>
+        </w:rPr>
+        <w:t xml:space="preserve">Browse users who have </w:t>
+      </w:r>
+      <w:r>
+        <w:rPr>
+          <w:lang w:val="en-US"/>
+        </w:rPr>
+        <w:t>2</w:t>
+      </w:r>
+      <w:r>
+        <w:rPr>
+          <w:lang w:val="en-US"/>
+        </w:rPr>
+        <w:t xml:space="preserve"> or more reports and navigate to the</w:t>
+      </w:r>
+      <w:r>
+        <w:rPr>
+          <w:lang w:val="en-US"/>
+        </w:rPr>
+        <w:t>ir</w:t>
+      </w:r>
+      <w:r>
+        <w:rPr>
+          <w:lang w:val="en-US"/>
+        </w:rPr>
+        <w:t xml:space="preserve"> reports.</w:t>
+      </w:r>
+    </w:p>
+    <w:p>
+      <w:pPr>
+        <w:numPr>
+          <w:ilvl w:val="1"/>
+          <w:numId w:val="2"/>
+        </w:numPr>
+        <w:ind w:right="0" w:hanging="283"/>
+        <w:rPr>
+          <w:lang w:val="en-US"/>
+        </w:rPr>
+      </w:pPr>
+      <w:r>
+        <w:rPr>
+          <w:lang w:val="en-US"/>
+        </w:rPr>
+        <w:t xml:space="preserve">Ban </w:t>
+      </w:r>
+      <w:r>
+        <w:rPr>
+          <w:lang w:val="en-US"/>
+        </w:rPr>
+        <w:t>or unban a user.</w:t>
+      </w:r>
+    </w:p>
+    <w:p>
+      <w:pPr>
+        <w:numPr>
+          <w:ilvl w:val="1"/>
+          <w:numId w:val="2"/>
+        </w:numPr>
+        <w:ind w:right="0" w:hanging="283"/>
+        <w:rPr>
+          <w:lang w:val="en-US"/>
+        </w:rPr>
+      </w:pPr>
+      <w:r>
+        <w:rPr>
+          <w:lang w:val="en-US"/>
+        </w:rPr>
+        <w:t>Generate the monthly bills.</w:t>
+      </w:r>
+    </w:p>
+    <w:p>
+      <w:pPr>
+        <w:numPr>
+          <w:ilvl w:val="1"/>
+          <w:numId w:val="2"/>
+        </w:numPr>
+        <w:ind w:right="0" w:hanging="283"/>
+        <w:rPr>
+          <w:lang w:val="en-US"/>
+        </w:rPr>
+      </w:pPr>
+      <w:r>
+        <w:rPr>
+          <w:lang w:val="en-US"/>
+        </w:rPr>
+        <w:t xml:space="preserve">List paid and unpaid monthly bills.  </w:t>
+      </w:r>
+    </w:p>
+    <w:p>
+      <w:pPr>
+        <w:numPr>
+          <w:ilvl w:val="1"/>
+          <w:numId w:val="2"/>
+        </w:numPr>
+        <w:ind w:right="0" w:hanging="283"/>
+        <w:rPr>
+          <w:lang w:val="en-US"/>
+        </w:rPr>
+      </w:pPr>
+      <w:r>
+        <w:rPr>
+          <w:lang w:val="en-US"/>
+        </w:rPr>
+        <w:t xml:space="preserve">Display a dashboard with the following information:  </w:t>
+      </w:r>
+    </w:p>
+    <w:p>
+      <w:pPr>
+        <w:numPr>
+          <w:ilvl w:val="2"/>
+          <w:numId w:val="2"/>
+        </w:numPr>
+        <w:spacing w:after="34" w:line="259" w:lineRule="auto"/>
+        <w:ind w:right="0" w:hanging="359"/>
+        <w:rPr>
+          <w:lang w:val="en-US"/>
+        </w:rPr>
+      </w:pPr>
+      <w:r>
+        <w:rPr>
+          <w:lang w:val="en-US"/>
+        </w:rPr>
+        <w:t xml:space="preserve">The minimum, the maximum and the average number of orders per user. </w:t>
+      </w:r>
+    </w:p>
+    <w:p>
+      <w:pPr>
+        <w:numPr>
+          <w:ilvl w:val="2"/>
+          <w:numId w:val="2"/>
+        </w:numPr>
+        <w:ind w:right="0" w:hanging="359"/>
+        <w:rPr>
+          <w:lang w:val="en-US"/>
+        </w:rPr>
+      </w:pPr>
+      <w:r>
+        <w:rPr>
+          <w:lang w:val="en-US"/>
+        </w:rPr>
+        <w:t xml:space="preserve">The restaurant with more orders. </w:t>
+      </w:r>
+    </w:p>
+    <w:p>
+      <w:pPr>
+        <w:numPr>
+          <w:ilvl w:val="2"/>
+          <w:numId w:val="2"/>
+        </w:numPr>
+        <w:ind w:right="0" w:hanging="359"/>
+        <w:rPr>
+          <w:lang w:val="en-US"/>
+        </w:rPr>
+      </w:pPr>
+      <w:r>
+        <w:rPr>
+          <w:lang w:val="en-US"/>
+        </w:rPr>
+        <w:t xml:space="preserve">The restaurant with less orders. </w:t>
+      </w:r>
+    </w:p>
+    <w:p>
+      <w:pPr>
+        <w:numPr>
+          <w:ilvl w:val="2"/>
+          <w:numId w:val="2"/>
+        </w:numPr>
+        <w:ind w:right="0" w:hanging="359"/>
+        <w:rPr>
+          <w:lang w:val="en-US"/>
+        </w:rPr>
+      </w:pPr>
+      <w:r>
+        <w:rPr>
+          <w:lang w:val="en-US"/>
+        </w:rPr>
+        <w:t xml:space="preserve">The ratio of restaurants with social identity. </w:t>
+      </w:r>
+    </w:p>
+    <w:p>
+      <w:pPr>
+        <w:numPr>
+          <w:ilvl w:val="2"/>
+          <w:numId w:val="2"/>
+        </w:numPr>
+        <w:ind w:right="0" w:hanging="359"/>
+        <w:rPr>
+          <w:lang w:val="en-US"/>
+        </w:rPr>
+      </w:pPr>
+      <w:r>
+        <w:rPr>
+          <w:lang w:val="en-US"/>
+        </w:rPr>
+        <w:t xml:space="preserve">The minimum, the maximum and the average number of reviews created per critic. </w:t>
+      </w:r>
+    </w:p>
+    <w:p>
+      <w:pPr>
+        <w:numPr>
+          <w:ilvl w:val="2"/>
+          <w:numId w:val="2"/>
+        </w:numPr>
+        <w:ind w:right="0" w:hanging="359"/>
+        <w:rPr>
+          <w:lang w:val="en-US"/>
+        </w:rPr>
+      </w:pPr>
+      <w:r>
+        <w:rPr>
+          <w:lang w:val="en-US"/>
+        </w:rPr>
+        <w:t xml:space="preserve">The restaurant with more reviews. </w:t>
+      </w:r>
+    </w:p>
+    <w:p>
+      <w:pPr>
+        <w:numPr>
+          <w:ilvl w:val="2"/>
+          <w:numId w:val="2"/>
+        </w:numPr>
+        <w:ind w:right="0" w:hanging="359"/>
+        <w:rPr>
+          <w:lang w:val="en-US"/>
+        </w:rPr>
+      </w:pPr>
+      <w:r>
+        <w:rPr>
+          <w:lang w:val="en-US"/>
+        </w:rPr>
+        <w:t xml:space="preserve">The restaurant with less reviews. </w:t>
+      </w:r>
+    </w:p>
+    <w:p>
+      <w:pPr>
+        <w:numPr>
+          <w:ilvl w:val="2"/>
+          <w:numId w:val="2"/>
+        </w:numPr>
+        <w:ind w:right="0" w:hanging="359"/>
+        <w:rPr>
+          <w:lang w:val="en-US"/>
+        </w:rPr>
+      </w:pPr>
+      <w:r>
+        <w:rPr>
+          <w:lang w:val="en-US"/>
+        </w:rPr>
+        <w:t xml:space="preserve">The review with more likes. </w:t>
+      </w:r>
+    </w:p>
+    <w:p>
+      <w:pPr>
+        <w:numPr>
+          <w:ilvl w:val="2"/>
+          <w:numId w:val="2"/>
+        </w:numPr>
+        <w:ind w:right="0" w:hanging="359"/>
+        <w:rPr>
+          <w:lang w:val="en-US"/>
+        </w:rPr>
+      </w:pPr>
+      <w:r>
+        <w:rPr>
+          <w:lang w:val="en-US"/>
+        </w:rPr>
+        <w:t xml:space="preserve"> </w:t>
+      </w:r>
+      <w:r>
+        <w:rPr>
+          <w:lang w:val="en-US"/>
+        </w:rPr>
+        <w:t xml:space="preserve">The maximum, the minimum and the average number of monthly bills per restaurant. </w:t>
+      </w:r>
+    </w:p>
+    <w:p>
+      <w:pPr>
+        <w:numPr>
+          <w:ilvl w:val="2"/>
+          <w:numId w:val="2"/>
+        </w:numPr>
+        <w:ind w:right="0" w:hanging="359"/>
+        <w:rPr>
+          <w:lang w:val="en-US"/>
+        </w:rPr>
+      </w:pPr>
+      <w:r>
+        <w:rPr>
+          <w:lang w:val="en-US"/>
+        </w:rPr>
+        <w:t>The ratio of restaurants promoted</w:t>
+      </w:r>
+    </w:p>
+    <w:p>
+      <w:pPr>
+        <w:numPr>
+          <w:ilvl w:val="2"/>
+          <w:numId w:val="2"/>
+        </w:numPr>
+        <w:ind w:right="0" w:hanging="359"/>
+        <w:rPr>
+          <w:lang w:val="en-US"/>
+        </w:rPr>
+      </w:pPr>
+      <w:r>
+        <w:rPr>
+          <w:lang w:val="en-US"/>
+        </w:rPr>
+        <w:t xml:space="preserve">The restaurant who has more </w:t>
+      </w:r>
+      <w:r>
+        <w:rPr>
+          <w:lang w:val="en-US"/>
+        </w:rPr>
+        <w:t>stars</w:t>
+      </w:r>
       <w:bookmarkStart w:id="0" w:name="_GoBack"/>
       <w:bookmarkEnd w:id="0"/>
       <w:r>
         <w:rPr>
           <w:lang w:val="en-US"/>
         </w:rPr>
-        <w:t xml:space="preserve"> reviews and navigate to their authors.</w:t>
-      </w:r>
-    </w:p>
-    <w:p>
-      <w:pPr>
-        <w:spacing w:after="27" w:line="259" w:lineRule="auto"/>
-        <w:ind w:left="1077" w:right="0" w:hanging="283"/>
-        <w:rPr>
-          <w:lang w:val="en-US"/>
-        </w:rPr>
-      </w:pPr>
-      <w:r>
-        <w:rPr>
-          <w:lang w:val="en-US"/>
-        </w:rPr>
-        <w:t xml:space="preserve"> </w:t>
-      </w:r>
-    </w:p>
-    <w:p>
-      <w:pPr>
-        <w:numPr>
-          <w:ilvl w:val="0"/>
-          <w:numId w:val="2"/>
-        </w:numPr>
-        <w:ind w:right="0" w:hanging="283"/>
-        <w:rPr>
-          <w:lang w:val="en-US"/>
-        </w:rPr>
-      </w:pPr>
-      <w:r>
-        <w:rPr>
-          <w:lang w:val="en-US"/>
-        </w:rPr>
-        <w:t xml:space="preserve">An actor who is authenticated as a user must be able to:  </w:t>
-      </w:r>
-    </w:p>
-    <w:p>
-      <w:pPr>
-        <w:numPr>
-          <w:ilvl w:val="1"/>
-          <w:numId w:val="2"/>
-        </w:numPr>
-        <w:ind w:right="0" w:hanging="283"/>
-        <w:rPr>
-          <w:lang w:val="en-US"/>
-        </w:rPr>
-      </w:pPr>
-      <w:r>
-        <w:rPr>
-          <w:lang w:val="en-US"/>
-        </w:rPr>
-        <w:t xml:space="preserve">Do the same as an actor who is not authenticated, except for registering to the system. </w:t>
-      </w:r>
-    </w:p>
-    <w:p>
-      <w:pPr>
-        <w:numPr>
-          <w:ilvl w:val="1"/>
-          <w:numId w:val="2"/>
-        </w:numPr>
-        <w:ind w:right="0" w:hanging="283"/>
-        <w:rPr>
-          <w:lang w:val="en-US"/>
-        </w:rPr>
-      </w:pPr>
-      <w:r>
-        <w:rPr>
-          <w:lang w:val="en-US"/>
-        </w:rPr>
-        <w:t xml:space="preserve">Edit </w:t>
-      </w:r>
-      <w:r>
-        <w:rPr>
-          <w:lang w:val="en-US"/>
-        </w:rPr>
-        <w:t xml:space="preserve">his/her </w:t>
-      </w:r>
-      <w:r>
-        <w:rPr>
-          <w:lang w:val="en-US"/>
-        </w:rPr>
-        <w:t xml:space="preserve">personal data. </w:t>
-      </w:r>
-    </w:p>
-    <w:p>
-      <w:pPr>
-        <w:numPr>
-          <w:ilvl w:val="1"/>
-          <w:numId w:val="2"/>
-        </w:numPr>
-        <w:ind w:right="0" w:hanging="283"/>
-        <w:rPr>
-          <w:lang w:val="en-US"/>
-        </w:rPr>
-      </w:pPr>
-      <w:r>
-        <w:rPr>
-          <w:lang w:val="en-US"/>
-        </w:rPr>
-        <w:t xml:space="preserve">Make an order to a restaurant. </w:t>
-      </w:r>
-    </w:p>
-    <w:p>
-      <w:pPr>
-        <w:numPr>
-          <w:ilvl w:val="1"/>
-          <w:numId w:val="2"/>
-        </w:numPr>
-        <w:ind w:right="0" w:hanging="283"/>
-        <w:rPr>
-          <w:lang w:val="en-US"/>
-        </w:rPr>
-      </w:pPr>
-      <w:r>
-        <w:rPr>
-          <w:lang w:val="en-US"/>
-        </w:rPr>
-        <w:t xml:space="preserve">List and display his/her orders. Edit or delete the order if the status is ‘DRAFT’. </w:t>
-      </w:r>
-    </w:p>
-    <w:p>
-      <w:pPr>
-        <w:numPr>
-          <w:ilvl w:val="1"/>
-          <w:numId w:val="2"/>
-        </w:numPr>
-        <w:ind w:right="0" w:hanging="283"/>
-        <w:rPr>
-          <w:lang w:val="en-US"/>
-        </w:rPr>
-      </w:pPr>
-      <w:r>
-        <w:rPr>
-          <w:lang w:val="en-US"/>
-        </w:rPr>
-        <w:t>List his/h</w:t>
-      </w:r>
-      <w:r>
-        <w:rPr>
-          <w:lang w:val="en-US"/>
-        </w:rPr>
-        <w:t xml:space="preserve">er invoices. </w:t>
-      </w:r>
-    </w:p>
-    <w:p>
-      <w:pPr>
-        <w:numPr>
-          <w:ilvl w:val="1"/>
-          <w:numId w:val="2"/>
-        </w:numPr>
-        <w:ind w:right="0" w:hanging="283"/>
-        <w:rPr>
-          <w:lang w:val="en-US"/>
-        </w:rPr>
-      </w:pPr>
-      <w:r>
-        <w:rPr>
-          <w:lang w:val="en-US"/>
-        </w:rPr>
-        <w:t xml:space="preserve">Give like or dislike to a review. </w:t>
-      </w:r>
-    </w:p>
-    <w:p>
-      <w:pPr>
-        <w:numPr>
-          <w:ilvl w:val="1"/>
-          <w:numId w:val="2"/>
-        </w:numPr>
-        <w:ind w:right="0" w:hanging="283"/>
-        <w:rPr>
-          <w:lang w:val="en-US"/>
-        </w:rPr>
-      </w:pPr>
-      <w:r>
-        <w:rPr>
-          <w:lang w:val="en-US"/>
-        </w:rPr>
-        <w:t>Report a comment of another user.</w:t>
-      </w:r>
-    </w:p>
-    <w:p>
-      <w:pPr>
-        <w:spacing w:after="27" w:line="259" w:lineRule="auto"/>
-        <w:ind w:left="1077" w:right="0" w:hanging="283"/>
-        <w:rPr>
-          <w:lang w:val="en-US"/>
-        </w:rPr>
-      </w:pPr>
-      <w:r>
-        <w:rPr>
-          <w:lang w:val="en-US"/>
-        </w:rPr>
-        <w:t xml:space="preserve"> </w:t>
-      </w:r>
-    </w:p>
-    <w:p>
-      <w:pPr>
-        <w:numPr>
-          <w:ilvl w:val="0"/>
-          <w:numId w:val="2"/>
-        </w:numPr>
-        <w:ind w:right="0" w:hanging="283"/>
-        <w:rPr>
-          <w:lang w:val="en-US"/>
-        </w:rPr>
-      </w:pPr>
-      <w:r>
-        <w:rPr>
-          <w:lang w:val="en-US"/>
-        </w:rPr>
-        <w:t xml:space="preserve">An actor who is authenticated as a </w:t>
-      </w:r>
-      <w:r>
-        <w:rPr>
-          <w:lang w:val="en-US"/>
-        </w:rPr>
-        <w:t>manager</w:t>
-      </w:r>
-      <w:r>
-        <w:rPr>
-          <w:lang w:val="en-US"/>
-        </w:rPr>
-        <w:t xml:space="preserve"> must be able to:  </w:t>
-      </w:r>
-    </w:p>
-    <w:p>
-      <w:pPr>
-        <w:numPr>
-          <w:ilvl w:val="1"/>
-          <w:numId w:val="2"/>
-        </w:numPr>
-        <w:ind w:right="0" w:hanging="283"/>
-        <w:rPr>
-          <w:lang w:val="en-US"/>
-        </w:rPr>
-      </w:pPr>
-      <w:r>
-        <w:rPr>
-          <w:lang w:val="en-US"/>
-        </w:rPr>
-        <w:t>Manage his</w:t>
-      </w:r>
-      <w:r>
-        <w:rPr>
-          <w:lang w:val="en-US"/>
-        </w:rPr>
-        <w:t>/her</w:t>
-      </w:r>
-      <w:r>
-        <w:rPr>
-          <w:lang w:val="en-US"/>
-        </w:rPr>
-        <w:t xml:space="preserve"> restaurants, which includes creating, listing, editing and deleting them.</w:t>
-      </w:r>
-    </w:p>
-    <w:p>
-      <w:pPr>
-        <w:numPr>
-          <w:ilvl w:val="1"/>
-          <w:numId w:val="2"/>
-        </w:numPr>
-        <w:ind w:right="0" w:hanging="283"/>
-        <w:rPr>
-          <w:lang w:val="en-US"/>
-        </w:rPr>
-      </w:pPr>
-      <w:r>
-        <w:rPr>
-          <w:lang w:val="en-US"/>
-        </w:rPr>
-        <w:t xml:space="preserve">Manage </w:t>
-      </w:r>
-      <w:r>
-        <w:rPr>
-          <w:lang w:val="en-US"/>
-        </w:rPr>
-        <w:t>the</w:t>
-      </w:r>
-      <w:r>
-        <w:rPr>
-          <w:lang w:val="en-US"/>
-        </w:rPr>
-        <w:t xml:space="preserve"> meals</w:t>
-      </w:r>
-      <w:r>
-        <w:rPr>
-          <w:lang w:val="en-US"/>
-        </w:rPr>
-        <w:t xml:space="preserve"> of his/her restaurant</w:t>
-      </w:r>
-      <w:r>
-        <w:rPr>
-          <w:lang w:val="en-US"/>
-        </w:rPr>
-        <w:t xml:space="preserve">, which includes creating, listing, editing and deleting them. </w:t>
-      </w:r>
-      <w:r>
-        <w:rPr>
-          <w:lang w:val="en-US"/>
-        </w:rPr>
-        <w:t xml:space="preserve">A deleted meal will be not available to order, but it still stored in the system for older orders. </w:t>
-      </w:r>
-    </w:p>
-    <w:p>
-      <w:pPr>
-        <w:numPr>
-          <w:ilvl w:val="1"/>
-          <w:numId w:val="2"/>
-        </w:numPr>
-        <w:ind w:right="0" w:hanging="283"/>
-        <w:rPr>
-          <w:lang w:val="en-US"/>
-        </w:rPr>
-      </w:pPr>
-      <w:r>
-        <w:rPr>
-          <w:lang w:val="en-US"/>
-        </w:rPr>
-        <w:t>Manage received orders. Only can change the status</w:t>
-      </w:r>
-      <w:r>
-        <w:rPr>
-          <w:lang w:val="en-US"/>
-        </w:rPr>
-        <w:t xml:space="preserve">. </w:t>
-      </w:r>
-    </w:p>
-    <w:p>
-      <w:pPr>
-        <w:numPr>
-          <w:ilvl w:val="1"/>
-          <w:numId w:val="2"/>
-        </w:numPr>
-        <w:ind w:right="0" w:hanging="283"/>
-        <w:rPr>
-          <w:lang w:val="en-US"/>
-        </w:rPr>
-      </w:pPr>
-      <w:r>
-        <w:rPr>
-          <w:lang w:val="en-US"/>
-        </w:rPr>
-        <w:t xml:space="preserve">Manage his categories, which includes creating, listing, editing and deleting them. </w:t>
-      </w:r>
-    </w:p>
-    <w:p>
-      <w:pPr>
-        <w:numPr>
-          <w:ilvl w:val="1"/>
-          <w:numId w:val="2"/>
-        </w:numPr>
-        <w:ind w:right="0" w:hanging="283"/>
-        <w:rPr>
-          <w:lang w:val="en-US"/>
-        </w:rPr>
-      </w:pPr>
-      <w:r>
-        <w:rPr>
-          <w:lang w:val="en-US"/>
-        </w:rPr>
-        <w:t xml:space="preserve">Can request </w:t>
-      </w:r>
-      <w:r>
-        <w:rPr>
-          <w:lang w:val="en-US"/>
-        </w:rPr>
-        <w:t xml:space="preserve">that one or more of restaurants </w:t>
-      </w:r>
-      <w:r>
-        <w:rPr>
-          <w:lang w:val="en-US"/>
-        </w:rPr>
-        <w:t xml:space="preserve">be promoted. </w:t>
-      </w:r>
-    </w:p>
-    <w:p>
-      <w:pPr>
-        <w:numPr>
-          <w:ilvl w:val="1"/>
-          <w:numId w:val="2"/>
-        </w:numPr>
-        <w:ind w:right="0" w:hanging="283"/>
-        <w:rPr>
-          <w:lang w:val="en-US"/>
-        </w:rPr>
-      </w:pPr>
-      <w:r>
-        <w:rPr>
-          <w:lang w:val="en-US"/>
-        </w:rPr>
-        <w:t xml:space="preserve">List and display his monthly bills. </w:t>
-      </w:r>
-    </w:p>
-    <w:p>
-      <w:pPr>
-        <w:numPr>
-          <w:ilvl w:val="1"/>
-          <w:numId w:val="2"/>
-        </w:numPr>
-        <w:ind w:right="0" w:hanging="283"/>
-        <w:rPr>
-          <w:lang w:val="en-US"/>
-        </w:rPr>
-      </w:pPr>
-      <w:r>
-        <w:rPr>
-          <w:lang w:val="en-US"/>
-        </w:rPr>
-        <w:t>Report a comment.</w:t>
-      </w:r>
-    </w:p>
-    <w:p>
-      <w:pPr>
-        <w:numPr>
-          <w:ilvl w:val="1"/>
-          <w:numId w:val="2"/>
-        </w:numPr>
-        <w:ind w:right="0" w:hanging="283"/>
-        <w:rPr>
-          <w:lang w:val="en-US"/>
-        </w:rPr>
-      </w:pPr>
-      <w:r>
-        <w:rPr>
-          <w:lang w:val="en-US"/>
-        </w:rPr>
-        <w:t xml:space="preserve">Display a dashboard with the following information:  </w:t>
+        <w:t>.</w:t>
       </w:r>
     </w:p>
     <w:p>
@@ -1502,22 +2353,16 @@
           <w:ilvl w:val="2"/>
           <w:numId w:val="2"/>
         </w:numPr>
-        <w:ind w:right="0" w:hanging="283"/>
-        <w:rPr>
-          <w:lang w:val="en-US"/>
-        </w:rPr>
-      </w:pPr>
-      <w:r>
-        <w:rPr>
-          <w:lang w:val="en-US"/>
-        </w:rPr>
-        <w:t>T</w:t>
-      </w:r>
-      <w:r>
-        <w:rPr>
-          <w:lang w:val="en-US"/>
-        </w:rPr>
-        <w:t>he total number of orders received.</w:t>
+        <w:ind w:right="0" w:hanging="359"/>
+        <w:rPr>
+          <w:lang w:val="en-US"/>
+        </w:rPr>
+      </w:pPr>
+      <w:r>
+        <w:rPr>
+          <w:lang w:val="en-US"/>
+        </w:rPr>
+        <w:t>The users who have ordered ± 10% the average number of orders.</w:t>
       </w:r>
     </w:p>
     <w:p>
@@ -1526,129 +2371,6 @@
           <w:ilvl w:val="2"/>
           <w:numId w:val="2"/>
         </w:numPr>
-        <w:ind w:right="0" w:hanging="283"/>
-        <w:rPr>
-          <w:lang w:val="en-US"/>
-        </w:rPr>
-      </w:pPr>
-      <w:r>
-        <w:rPr>
-          <w:lang w:val="en-US"/>
-        </w:rPr>
-        <w:t xml:space="preserve">The restaurant who has more likes. </w:t>
-      </w:r>
-    </w:p>
-    <w:p>
-      <w:pPr>
-        <w:numPr>
-          <w:ilvl w:val="2"/>
-          <w:numId w:val="2"/>
-        </w:numPr>
-        <w:ind w:right="0" w:hanging="283"/>
-        <w:rPr>
-          <w:lang w:val="en-US"/>
-        </w:rPr>
-      </w:pPr>
-      <w:r>
-        <w:rPr>
-          <w:lang w:val="en-US"/>
-        </w:rPr>
-        <w:t>The restaurant who has more dislikes.</w:t>
-      </w:r>
-    </w:p>
-    <w:p>
-      <w:pPr>
-        <w:numPr>
-          <w:ilvl w:val="2"/>
-          <w:numId w:val="2"/>
-        </w:numPr>
-        <w:ind w:right="0" w:hanging="283"/>
-        <w:rPr>
-          <w:lang w:val="en-US"/>
-        </w:rPr>
-      </w:pPr>
-      <w:r>
-        <w:rPr>
-          <w:lang w:val="en-US"/>
-        </w:rPr>
-        <w:t>The</w:t>
-      </w:r>
-      <w:r>
-        <w:rPr>
-          <w:lang w:val="en-US"/>
-        </w:rPr>
-        <w:t xml:space="preserve"> min, max and</w:t>
-      </w:r>
-      <w:r>
-        <w:rPr>
-          <w:lang w:val="en-US"/>
-        </w:rPr>
-        <w:t xml:space="preserve"> average of profit.</w:t>
-      </w:r>
-    </w:p>
-    <w:p>
-      <w:pPr>
-        <w:numPr>
-          <w:ilvl w:val="2"/>
-          <w:numId w:val="2"/>
-        </w:numPr>
-        <w:ind w:right="0" w:hanging="283"/>
-        <w:rPr>
-          <w:lang w:val="en-US"/>
-        </w:rPr>
-      </w:pPr>
-      <w:r>
-        <w:rPr>
-          <w:lang w:val="en-US"/>
-        </w:rPr>
-        <w:t>The restaurant who has more profit.</w:t>
-      </w:r>
-    </w:p>
-    <w:p>
-      <w:pPr>
-        <w:numPr>
-          <w:ilvl w:val="2"/>
-          <w:numId w:val="2"/>
-        </w:numPr>
-        <w:ind w:right="0" w:hanging="283"/>
-        <w:rPr>
-          <w:lang w:val="en-US"/>
-        </w:rPr>
-      </w:pPr>
-      <w:r>
-        <w:rPr>
-          <w:lang w:val="en-US"/>
-        </w:rPr>
-        <w:t xml:space="preserve">The restaurants who </w:t>
-      </w:r>
-      <w:r>
-        <w:rPr>
-          <w:lang w:val="en-US"/>
-        </w:rPr>
-        <w:t xml:space="preserve">have </w:t>
-      </w:r>
-      <w:r>
-        <w:rPr>
-          <w:lang w:val="en-US"/>
-        </w:rPr>
-        <w:t>ordered ± 10% the average number of orders.</w:t>
-      </w:r>
-    </w:p>
-    <w:p>
-      <w:pPr>
-        <w:spacing w:after="27" w:line="259" w:lineRule="auto"/>
-        <w:ind w:left="0" w:right="0" w:firstLine="0"/>
-        <w:rPr>
-          <w:lang w:val="en-US"/>
-        </w:rPr>
-      </w:pPr>
-    </w:p>
-    <w:p>
-      <w:pPr>
-        <w:numPr>
-          <w:ilvl w:val="0"/>
-          <w:numId w:val="6"/>
-        </w:numPr>
         <w:ind w:right="0" w:hanging="359"/>
         <w:rPr>
           <w:lang w:val="en-US"/>
@@ -1658,530 +2380,6 @@
         <w:rPr>
           <w:lang w:val="en-US"/>
         </w:rPr>
-        <w:t xml:space="preserve">An actor who is authenticated as a critic must be able to:  </w:t>
-      </w:r>
-    </w:p>
-    <w:p>
-      <w:pPr>
-        <w:numPr>
-          <w:ilvl w:val="1"/>
-          <w:numId w:val="6"/>
-        </w:numPr>
-        <w:ind w:right="0" w:hanging="283"/>
-        <w:rPr>
-          <w:lang w:val="en-US"/>
-        </w:rPr>
-      </w:pPr>
-      <w:r>
-        <w:rPr>
-          <w:lang w:val="en-US"/>
-        </w:rPr>
-        <w:t xml:space="preserve">Do the same as an actor who is not authenticated, except for registering to the system. </w:t>
-      </w:r>
-    </w:p>
-    <w:p>
-      <w:pPr>
-        <w:numPr>
-          <w:ilvl w:val="1"/>
-          <w:numId w:val="6"/>
-        </w:numPr>
-        <w:ind w:right="0" w:hanging="283"/>
-        <w:rPr>
-          <w:lang w:val="en-US"/>
-        </w:rPr>
-      </w:pPr>
-      <w:r>
-        <w:rPr>
-          <w:lang w:val="en-US"/>
-        </w:rPr>
-        <w:t xml:space="preserve">Manage his or her reviews this include creating, deleting and listing them. </w:t>
-      </w:r>
-    </w:p>
-    <w:p>
-      <w:pPr>
-        <w:numPr>
-          <w:ilvl w:val="1"/>
-          <w:numId w:val="6"/>
-        </w:numPr>
-        <w:ind w:right="0" w:hanging="283"/>
-        <w:rPr>
-          <w:lang w:val="en-US"/>
-        </w:rPr>
-      </w:pPr>
-      <w:r>
-        <w:rPr>
-          <w:lang w:val="en-US"/>
-        </w:rPr>
-        <w:t xml:space="preserve">A listing with his or her reviews sorted according to the number of likes that they have got. </w:t>
-      </w:r>
-    </w:p>
-    <w:p>
-      <w:pPr>
-        <w:spacing w:after="27" w:line="259" w:lineRule="auto"/>
-        <w:ind w:left="0" w:right="0" w:firstLine="0"/>
-        <w:rPr>
-          <w:lang w:val="en-US"/>
-        </w:rPr>
-      </w:pPr>
-    </w:p>
-    <w:p>
-      <w:pPr>
-        <w:spacing w:after="27" w:line="259" w:lineRule="auto"/>
-        <w:ind w:left="0" w:right="0" w:firstLine="0"/>
-        <w:rPr>
-          <w:lang w:val="en-US"/>
-        </w:rPr>
-      </w:pPr>
-    </w:p>
-    <w:p>
-      <w:pPr>
-        <w:numPr>
-          <w:ilvl w:val="0"/>
-          <w:numId w:val="2"/>
-        </w:numPr>
-        <w:ind w:right="0" w:hanging="283"/>
-        <w:rPr>
-          <w:lang w:val="en-US"/>
-        </w:rPr>
-      </w:pPr>
-      <w:r>
-        <w:rPr>
-          <w:lang w:val="en-US"/>
-        </w:rPr>
-        <w:lastRenderedPageBreak/>
-        <w:t xml:space="preserve">An actor who is authenticated as an administrator must be able to:  </w:t>
-      </w:r>
-    </w:p>
-    <w:p>
-      <w:pPr>
-        <w:numPr>
-          <w:ilvl w:val="1"/>
-          <w:numId w:val="2"/>
-        </w:numPr>
-        <w:ind w:right="0" w:hanging="283"/>
-        <w:rPr>
-          <w:lang w:val="en-US"/>
-        </w:rPr>
-      </w:pPr>
-      <w:r>
-        <w:rPr>
-          <w:lang w:val="en-US"/>
-        </w:rPr>
-        <w:t>Register a new actor as critic.</w:t>
-      </w:r>
-    </w:p>
-    <w:p>
-      <w:pPr>
-        <w:numPr>
-          <w:ilvl w:val="1"/>
-          <w:numId w:val="2"/>
-        </w:numPr>
-        <w:ind w:right="0" w:hanging="283"/>
-        <w:rPr>
-          <w:lang w:val="en-US"/>
-        </w:rPr>
-      </w:pPr>
-      <w:r>
-        <w:rPr>
-          <w:lang w:val="en-US"/>
-        </w:rPr>
-        <w:t xml:space="preserve">Manage the VAT number of Acme Meals. </w:t>
-      </w:r>
-    </w:p>
-    <w:p>
-      <w:pPr>
-        <w:numPr>
-          <w:ilvl w:val="1"/>
-          <w:numId w:val="2"/>
-        </w:numPr>
-        <w:ind w:right="0" w:hanging="283"/>
-        <w:rPr>
-          <w:lang w:val="en-US"/>
-        </w:rPr>
-      </w:pPr>
-      <w:r>
-        <w:rPr>
-          <w:lang w:val="en-US"/>
-        </w:rPr>
-        <w:t>Manage the fee.</w:t>
-      </w:r>
-    </w:p>
-    <w:p>
-      <w:pPr>
-        <w:numPr>
-          <w:ilvl w:val="1"/>
-          <w:numId w:val="2"/>
-        </w:numPr>
-        <w:ind w:right="0" w:hanging="283"/>
-        <w:rPr>
-          <w:lang w:val="en-US"/>
-        </w:rPr>
-      </w:pPr>
-      <w:r>
-        <w:rPr>
-          <w:lang w:val="en-US"/>
-        </w:rPr>
-        <w:t>Browse users who have 10 or more reports and navigate to the</w:t>
-      </w:r>
-      <w:r>
-        <w:rPr>
-          <w:lang w:val="en-US"/>
-        </w:rPr>
-        <w:t>ir</w:t>
-      </w:r>
-      <w:r>
-        <w:rPr>
-          <w:lang w:val="en-US"/>
-        </w:rPr>
-        <w:t xml:space="preserve"> reports.</w:t>
-      </w:r>
-    </w:p>
-    <w:p>
-      <w:pPr>
-        <w:numPr>
-          <w:ilvl w:val="1"/>
-          <w:numId w:val="2"/>
-        </w:numPr>
-        <w:ind w:right="0" w:hanging="283"/>
-        <w:rPr>
-          <w:lang w:val="en-US"/>
-        </w:rPr>
-      </w:pPr>
-      <w:r>
-        <w:rPr>
-          <w:lang w:val="en-US"/>
-        </w:rPr>
-        <w:t xml:space="preserve">Ban </w:t>
-      </w:r>
-      <w:r>
-        <w:rPr>
-          <w:lang w:val="en-US"/>
-        </w:rPr>
-        <w:t>or unban a user.</w:t>
-      </w:r>
-    </w:p>
-    <w:p>
-      <w:pPr>
-        <w:numPr>
-          <w:ilvl w:val="1"/>
-          <w:numId w:val="2"/>
-        </w:numPr>
-        <w:ind w:right="0" w:hanging="283"/>
-        <w:rPr>
-          <w:lang w:val="en-US"/>
-        </w:rPr>
-      </w:pPr>
-      <w:r>
-        <w:rPr>
-          <w:lang w:val="en-US"/>
-        </w:rPr>
-        <w:t>Generate the monthly bills.</w:t>
-      </w:r>
-    </w:p>
-    <w:p>
-      <w:pPr>
-        <w:numPr>
-          <w:ilvl w:val="1"/>
-          <w:numId w:val="2"/>
-        </w:numPr>
-        <w:ind w:right="0" w:hanging="283"/>
-        <w:rPr>
-          <w:lang w:val="en-US"/>
-        </w:rPr>
-      </w:pPr>
-      <w:r>
-        <w:rPr>
-          <w:lang w:val="en-US"/>
-        </w:rPr>
-        <w:t xml:space="preserve">List paid and unpaid monthly bills.  </w:t>
-      </w:r>
-    </w:p>
-    <w:p>
-      <w:pPr>
-        <w:numPr>
-          <w:ilvl w:val="1"/>
-          <w:numId w:val="2"/>
-        </w:numPr>
-        <w:ind w:right="0" w:hanging="283"/>
-        <w:rPr>
-          <w:lang w:val="en-US"/>
-        </w:rPr>
-      </w:pPr>
-      <w:r>
-        <w:rPr>
-          <w:lang w:val="en-US"/>
-        </w:rPr>
-        <w:t xml:space="preserve">Display a dashboard with the following information:  </w:t>
-      </w:r>
-    </w:p>
-    <w:p>
-      <w:pPr>
-        <w:numPr>
-          <w:ilvl w:val="2"/>
-          <w:numId w:val="2"/>
-        </w:numPr>
-        <w:spacing w:after="34" w:line="259" w:lineRule="auto"/>
-        <w:ind w:right="0" w:hanging="359"/>
-        <w:rPr>
-          <w:lang w:val="en-US"/>
-        </w:rPr>
-      </w:pPr>
-      <w:r>
-        <w:rPr>
-          <w:lang w:val="en-US"/>
-        </w:rPr>
-        <w:t xml:space="preserve">The minimum, the maximum and the average number of orders per user. </w:t>
-      </w:r>
-    </w:p>
-    <w:p>
-      <w:pPr>
-        <w:numPr>
-          <w:ilvl w:val="2"/>
-          <w:numId w:val="2"/>
-        </w:numPr>
-        <w:ind w:right="0" w:hanging="359"/>
-        <w:rPr>
-          <w:lang w:val="en-US"/>
-        </w:rPr>
-      </w:pPr>
-      <w:r>
-        <w:rPr>
-          <w:lang w:val="en-US"/>
-        </w:rPr>
-        <w:t xml:space="preserve">The restaurant with more orders. </w:t>
-      </w:r>
-    </w:p>
-    <w:p>
-      <w:pPr>
-        <w:numPr>
-          <w:ilvl w:val="2"/>
-          <w:numId w:val="2"/>
-        </w:numPr>
-        <w:ind w:right="0" w:hanging="359"/>
-        <w:rPr>
-          <w:lang w:val="en-US"/>
-        </w:rPr>
-      </w:pPr>
-      <w:r>
-        <w:rPr>
-          <w:lang w:val="en-US"/>
-        </w:rPr>
-        <w:t xml:space="preserve">The restaurant with less orders. </w:t>
-      </w:r>
-    </w:p>
-    <w:p>
-      <w:pPr>
-        <w:numPr>
-          <w:ilvl w:val="2"/>
-          <w:numId w:val="2"/>
-        </w:numPr>
-        <w:ind w:right="0" w:hanging="359"/>
-        <w:rPr>
-          <w:lang w:val="en-US"/>
-        </w:rPr>
-      </w:pPr>
-      <w:r>
-        <w:rPr>
-          <w:lang w:val="en-US"/>
-        </w:rPr>
-        <w:t xml:space="preserve">The ratio of restaurants with social identity. </w:t>
-      </w:r>
-    </w:p>
-    <w:p>
-      <w:pPr>
-        <w:numPr>
-          <w:ilvl w:val="2"/>
-          <w:numId w:val="2"/>
-        </w:numPr>
-        <w:ind w:right="0" w:hanging="359"/>
-        <w:rPr>
-          <w:lang w:val="en-US"/>
-        </w:rPr>
-      </w:pPr>
-      <w:r>
-        <w:rPr>
-          <w:lang w:val="en-US"/>
-        </w:rPr>
-        <w:t xml:space="preserve">The minimum, the maximum and the average number of reviews created per critic. </w:t>
-      </w:r>
-    </w:p>
-    <w:p>
-      <w:pPr>
-        <w:numPr>
-          <w:ilvl w:val="2"/>
-          <w:numId w:val="2"/>
-        </w:numPr>
-        <w:ind w:right="0" w:hanging="359"/>
-        <w:rPr>
-          <w:lang w:val="en-US"/>
-        </w:rPr>
-      </w:pPr>
-      <w:r>
-        <w:rPr>
-          <w:lang w:val="en-US"/>
-        </w:rPr>
-        <w:t xml:space="preserve">The restaurant with more reviews. </w:t>
-      </w:r>
-    </w:p>
-    <w:p>
-      <w:pPr>
-        <w:numPr>
-          <w:ilvl w:val="2"/>
-          <w:numId w:val="2"/>
-        </w:numPr>
-        <w:ind w:right="0" w:hanging="359"/>
-        <w:rPr>
-          <w:lang w:val="en-US"/>
-        </w:rPr>
-      </w:pPr>
-      <w:r>
-        <w:rPr>
-          <w:lang w:val="en-US"/>
-        </w:rPr>
-        <w:t xml:space="preserve">The restaurant with less reviews. </w:t>
-      </w:r>
-    </w:p>
-    <w:p>
-      <w:pPr>
-        <w:numPr>
-          <w:ilvl w:val="2"/>
-          <w:numId w:val="2"/>
-        </w:numPr>
-        <w:ind w:right="0" w:hanging="359"/>
-        <w:rPr>
-          <w:lang w:val="en-US"/>
-        </w:rPr>
-      </w:pPr>
-      <w:r>
-        <w:rPr>
-          <w:lang w:val="en-US"/>
-        </w:rPr>
-        <w:t xml:space="preserve">The review with more likes. </w:t>
-      </w:r>
-    </w:p>
-    <w:p>
-      <w:pPr>
-        <w:numPr>
-          <w:ilvl w:val="2"/>
-          <w:numId w:val="2"/>
-        </w:numPr>
-        <w:ind w:right="0" w:hanging="359"/>
-        <w:rPr>
-          <w:lang w:val="en-US"/>
-        </w:rPr>
-      </w:pPr>
-      <w:r>
-        <w:rPr>
-          <w:lang w:val="en-US"/>
-        </w:rPr>
-        <w:t xml:space="preserve"> </w:t>
-      </w:r>
-      <w:r>
-        <w:rPr>
-          <w:lang w:val="en-US"/>
-        </w:rPr>
-        <w:t xml:space="preserve">The maximum, the minimum and the average number of monthly bills per restaurant. </w:t>
-      </w:r>
-    </w:p>
-    <w:p>
-      <w:pPr>
-        <w:numPr>
-          <w:ilvl w:val="2"/>
-          <w:numId w:val="2"/>
-        </w:numPr>
-        <w:ind w:right="0" w:hanging="359"/>
-        <w:rPr>
-          <w:lang w:val="en-US"/>
-        </w:rPr>
-      </w:pPr>
-      <w:r>
-        <w:rPr>
-          <w:lang w:val="en-US"/>
-        </w:rPr>
-        <w:t>The ratio of restaurants promoted</w:t>
-      </w:r>
-    </w:p>
-    <w:p>
-      <w:pPr>
-        <w:numPr>
-          <w:ilvl w:val="2"/>
-          <w:numId w:val="2"/>
-        </w:numPr>
-        <w:ind w:right="0" w:hanging="359"/>
-        <w:rPr>
-          <w:lang w:val="en-US"/>
-        </w:rPr>
-      </w:pPr>
-      <w:r>
-        <w:rPr>
-          <w:lang w:val="en-US"/>
-        </w:rPr>
-        <w:t>The restaurant who has more reviews.</w:t>
-      </w:r>
-    </w:p>
-    <w:p>
-      <w:pPr>
-        <w:numPr>
-          <w:ilvl w:val="2"/>
-          <w:numId w:val="2"/>
-        </w:numPr>
-        <w:ind w:right="0" w:hanging="359"/>
-        <w:rPr>
-          <w:lang w:val="en-US"/>
-        </w:rPr>
-      </w:pPr>
-      <w:r>
-        <w:rPr>
-          <w:lang w:val="en-US"/>
-        </w:rPr>
-        <w:t>The restaurant who has more likes.</w:t>
-      </w:r>
-    </w:p>
-    <w:p>
-      <w:pPr>
-        <w:numPr>
-          <w:ilvl w:val="2"/>
-          <w:numId w:val="2"/>
-        </w:numPr>
-        <w:ind w:right="0" w:hanging="359"/>
-        <w:rPr>
-          <w:lang w:val="en-US"/>
-        </w:rPr>
-      </w:pPr>
-      <w:r>
-        <w:rPr>
-          <w:lang w:val="en-US"/>
-        </w:rPr>
-        <w:t xml:space="preserve">The users who have ordered </w:t>
-      </w:r>
-      <w:r>
-        <w:rPr>
-          <w:lang w:val="en-US"/>
-        </w:rPr>
-        <w:t>±</w:t>
-      </w:r>
-      <w:r>
-        <w:rPr>
-          <w:lang w:val="en-US"/>
-        </w:rPr>
-        <w:t xml:space="preserve"> 10% the average number of orders.</w:t>
-      </w:r>
-    </w:p>
-    <w:p>
-      <w:pPr>
-        <w:numPr>
-          <w:ilvl w:val="2"/>
-          <w:numId w:val="2"/>
-        </w:numPr>
-        <w:ind w:right="0" w:hanging="359"/>
-        <w:rPr>
-          <w:lang w:val="en-US"/>
-        </w:rPr>
-      </w:pPr>
-      <w:r>
-        <w:rPr>
-          <w:lang w:val="en-US"/>
-        </w:rPr>
         <w:t>The num</w:t>
       </w:r>
       <w:r>
@@ -2194,19 +2392,7 @@
         <w:rPr>
           <w:lang w:val="en-US"/>
         </w:rPr>
-        <w:t xml:space="preserve"> </w:t>
-      </w:r>
-      <w:r>
-        <w:rPr>
-          <w:lang w:val="en-US"/>
-        </w:rPr>
-        <w:t xml:space="preserve">± 10% the average number of </w:t>
-      </w:r>
-      <w:r>
-        <w:rPr>
-          <w:lang w:val="en-US"/>
-        </w:rPr>
-        <w:t>comments.</w:t>
+        <w:t xml:space="preserve"> ± 10% the average number of comments.</w:t>
       </w:r>
     </w:p>
     <w:p>
@@ -2420,6 +2606,7 @@
         <w:rPr>
           <w:lang w:val="en-US"/>
         </w:rPr>
+        <w:lastRenderedPageBreak/>
         <w:t>Pictures are not required to be stored by the system, but referenced by means of their URLs.</w:t>
       </w:r>
     </w:p>
@@ -2494,7 +2681,6 @@
         <w:rPr>
           <w:lang w:val="en-US"/>
         </w:rPr>
-        <w:lastRenderedPageBreak/>
         <w:t>T</w:t>
       </w:r>
       <w:r>
@@ -2731,7 +2917,7 @@
 </file>
 
 <file path=word/numbering.xml><?xml version="1.0" encoding="utf-8"?>
-<w:numbering xmlns:wpc="http://schemas.microsoft.com/office/word/2010/wordprocessingCanvas" xmlns:cx="http://schemas.microsoft.com/office/drawing/2014/chartex" xmlns:cx1="http://schemas.microsoft.com/office/drawing/2015/9/8/chartex" xmlns:cx2="http://schemas.microsoft.com/office/drawing/2015/10/21/chartex" xmlns:cx3="http://schemas.microsoft.com/office/drawing/2016/5/9/chartex" xmlns:cx4="http://schemas.microsoft.com/office/drawing/2016/5/10/chartex" xmlns:cx5="http://schemas.microsoft.com/office/drawing/2016/5/11/chartex" xmlns:cx6="http://schemas.microsoft.com/office/drawing/2016/5/12/chartex" xmlns:cx7="http://schemas.microsoft.com/office/drawing/2016/5/13/chartex" xmlns:cx8="http://schemas.microsoft.com/office/drawing/2016/5/14/chartex" xmlns:mc="http://schemas.openxmlformats.org/markup-compatibility/2006" xmlns:o="urn:schemas-microsoft-com:office:office" xmlns:r="http://schemas.openxmlformats.org/officeDocument/2006/relationships" xmlns:m="http://schemas.openxmlformats.org/officeDocument/2006/math" xmlns:v="urn:schemas-microsoft-com:vml" xmlns:wp14="http://schemas.microsoft.com/office/word/2010/wordprocessingDrawing" xmlns:wp="http://schemas.openxmlformats.org/drawingml/2006/wordprocessingDrawing" xmlns:w10="urn:schemas-microsoft-com:office:word" xmlns:w="http://schemas.openxmlformats.org/wordprocessingml/2006/main" xmlns:w14="http://schemas.microsoft.com/office/word/2010/wordml" xmlns:w15="http://schemas.microsoft.com/office/word/2012/wordml" xmlns:w16se="http://schemas.microsoft.com/office/word/2015/wordml/symex" xmlns:wpg="http://schemas.microsoft.com/office/word/2010/wordprocessingGroup" xmlns:wpi="http://schemas.microsoft.com/office/word/2010/wordprocessingInk" xmlns:wne="http://schemas.microsoft.com/office/word/2006/wordml" xmlns:wps="http://schemas.microsoft.com/office/word/2010/wordprocessingShape" mc:Ignorable="w14 w15 w16se wp14">
+<w:numbering xmlns:wpc="http://schemas.microsoft.com/office/word/2010/wordprocessingCanvas" xmlns:cx="http://schemas.microsoft.com/office/drawing/2014/chartex" xmlns:cx1="http://schemas.microsoft.com/office/drawing/2015/9/8/chartex" xmlns:cx2="http://schemas.microsoft.com/office/drawing/2015/10/21/chartex" xmlns:cx3="http://schemas.microsoft.com/office/drawing/2016/5/9/chartex" xmlns:cx4="http://schemas.microsoft.com/office/drawing/2016/5/10/chartex" xmlns:cx5="http://schemas.microsoft.com/office/drawing/2016/5/11/chartex" xmlns:cx6="http://schemas.microsoft.com/office/drawing/2016/5/12/chartex" xmlns:cx7="http://schemas.microsoft.com/office/drawing/2016/5/13/chartex" xmlns:cx8="http://schemas.microsoft.com/office/drawing/2016/5/14/chartex" xmlns:mc="http://schemas.openxmlformats.org/markup-compatibility/2006" xmlns:aink="http://schemas.microsoft.com/office/drawing/2016/ink" xmlns:o="urn:schemas-microsoft-com:office:office" xmlns:r="http://schemas.openxmlformats.org/officeDocument/2006/relationships" xmlns:m="http://schemas.openxmlformats.org/officeDocument/2006/math" xmlns:v="urn:schemas-microsoft-com:vml" xmlns:wp14="http://schemas.microsoft.com/office/word/2010/wordprocessingDrawing" xmlns:wp="http://schemas.openxmlformats.org/drawingml/2006/wordprocessingDrawing" xmlns:w10="urn:schemas-microsoft-com:office:word" xmlns:w="http://schemas.openxmlformats.org/wordprocessingml/2006/main" xmlns:w14="http://schemas.microsoft.com/office/word/2010/wordml" xmlns:w15="http://schemas.microsoft.com/office/word/2012/wordml" xmlns:w16se="http://schemas.microsoft.com/office/word/2015/wordml/symex" xmlns:wpg="http://schemas.microsoft.com/office/word/2010/wordprocessingGroup" xmlns:wpi="http://schemas.microsoft.com/office/word/2010/wordprocessingInk" xmlns:wne="http://schemas.microsoft.com/office/word/2006/wordml" xmlns:wps="http://schemas.microsoft.com/office/word/2010/wordprocessingShape" mc:Ignorable="w14 w15 w16se wp14">
   <w:abstractNum w:abstractNumId="0" w15:restartNumberingAfterBreak="0">
     <w:nsid w:val="0A0F1A9A"/>
     <w:multiLevelType w:val="hybridMultilevel"/>

--- a/Acme-Meals 2.5.docx
+++ b/Acme-Meals 2.5.docx
@@ -854,14 +854,12 @@
         </w:rPr>
         <w:t xml:space="preserve">it </w:t>
       </w:r>
-      <w:proofErr w:type="gramStart"/>
-      <w:r>
-        <w:rPr>
-          <w:lang w:val="en-US"/>
-        </w:rPr>
-        <w:t>have</w:t>
-      </w:r>
-      <w:proofErr w:type="gramEnd"/>
+      <w:r>
+        <w:rPr>
+          <w:lang w:val="en-US"/>
+        </w:rPr>
+        <w:t>has</w:t>
+      </w:r>
       <w:r>
         <w:rPr>
           <w:lang w:val="en-US"/>
@@ -950,6 +948,8 @@
         </w:rPr>
         <w:t xml:space="preserve"> been displayed on welcome page; a fee that can be configured by administrators is applied every time a restaurant is displayed on welcome page.  </w:t>
       </w:r>
+      <w:bookmarkStart w:id="0" w:name="_GoBack"/>
+      <w:bookmarkEnd w:id="0"/>
     </w:p>
     <w:p>
       <w:pPr>
@@ -2338,8 +2338,6 @@
         </w:rPr>
         <w:t>stars</w:t>
       </w:r>
-      <w:bookmarkStart w:id="0" w:name="_GoBack"/>
-      <w:bookmarkEnd w:id="0"/>
       <w:r>
         <w:rPr>
           <w:lang w:val="en-US"/>

--- a/Acme-Meals 2.5.docx
+++ b/Acme-Meals 2.5.docx
@@ -854,14 +854,12 @@
         </w:rPr>
         <w:t xml:space="preserve">it </w:t>
       </w:r>
-      <w:proofErr w:type="gramStart"/>
-      <w:r>
-        <w:rPr>
-          <w:lang w:val="en-US"/>
-        </w:rPr>
-        <w:t>have</w:t>
-      </w:r>
-      <w:proofErr w:type="gramEnd"/>
+      <w:r>
+        <w:rPr>
+          <w:lang w:val="en-US"/>
+        </w:rPr>
+        <w:t>has</w:t>
+      </w:r>
       <w:r>
         <w:rPr>
           <w:lang w:val="en-US"/>
@@ -1497,13 +1495,37 @@
         <w:rPr>
           <w:lang w:val="en-US"/>
         </w:rPr>
-        <w:t xml:space="preserve">, which includes creating, listing, editing and deleting them. </w:t>
-      </w:r>
-      <w:r>
-        <w:rPr>
-          <w:lang w:val="en-US"/>
-        </w:rPr>
-        <w:t xml:space="preserve">A deleted meal will be not available to order, but it still stored in the system for older orders. </w:t>
+        <w:t xml:space="preserve">, which includes creating, listing, editing and </w:t>
+      </w:r>
+      <w:r>
+        <w:rPr>
+          <w:lang w:val="en-US"/>
+        </w:rPr>
+        <w:t>disable</w:t>
+      </w:r>
+      <w:r>
+        <w:rPr>
+          <w:lang w:val="en-US"/>
+        </w:rPr>
+        <w:t xml:space="preserve"> them. </w:t>
+      </w:r>
+      <w:r>
+        <w:rPr>
+          <w:lang w:val="en-US"/>
+        </w:rPr>
+        <w:t xml:space="preserve">A </w:t>
+      </w:r>
+      <w:r>
+        <w:rPr>
+          <w:lang w:val="en-US"/>
+        </w:rPr>
+        <w:t xml:space="preserve">disabled </w:t>
+      </w:r>
+      <w:r>
+        <w:rPr>
+          <w:lang w:val="en-US"/>
+        </w:rPr>
+        <w:t xml:space="preserve">meal will be not available to order, but it still stored in the system for older orders. </w:t>
       </w:r>
     </w:p>
     <w:p>
@@ -2089,7 +2111,25 @@
         <w:rPr>
           <w:lang w:val="en-US"/>
         </w:rPr>
-        <w:t>Generate the monthly bills.</w:t>
+        <w:t>Manage reports, which includes</w:t>
+      </w:r>
+      <w:r>
+        <w:rPr>
+          <w:lang w:val="en-US"/>
+        </w:rPr>
+        <w:t xml:space="preserve"> listing, deleting them</w:t>
+      </w:r>
+      <w:r>
+        <w:rPr>
+          <w:lang w:val="en-US"/>
+        </w:rPr>
+        <w:t xml:space="preserve"> and navigate to user report</w:t>
+      </w:r>
+      <w:r>
+        <w:rPr>
+          <w:lang w:val="en-US"/>
+        </w:rPr>
+        <w:t>.</w:t>
       </w:r>
     </w:p>
     <w:p>
@@ -2107,7 +2147,7 @@
         <w:rPr>
           <w:lang w:val="en-US"/>
         </w:rPr>
-        <w:t xml:space="preserve">List paid and unpaid monthly bills.  </w:t>
+        <w:t>Generate the monthly bills.</w:t>
       </w:r>
     </w:p>
     <w:p>
@@ -2125,6 +2165,24 @@
         <w:rPr>
           <w:lang w:val="en-US"/>
         </w:rPr>
+        <w:t xml:space="preserve">List paid and unpaid monthly bills.  </w:t>
+      </w:r>
+    </w:p>
+    <w:p>
+      <w:pPr>
+        <w:numPr>
+          <w:ilvl w:val="1"/>
+          <w:numId w:val="2"/>
+        </w:numPr>
+        <w:ind w:right="0" w:hanging="283"/>
+        <w:rPr>
+          <w:lang w:val="en-US"/>
+        </w:rPr>
+      </w:pPr>
+      <w:r>
+        <w:rPr>
+          <w:lang w:val="en-US"/>
+        </w:rPr>
         <w:t xml:space="preserve">Display a dashboard with the following information:  </w:t>
       </w:r>
     </w:p>
@@ -2338,8 +2396,6 @@
         </w:rPr>
         <w:t>stars</w:t>
       </w:r>
-      <w:bookmarkStart w:id="0" w:name="_GoBack"/>
-      <w:bookmarkEnd w:id="0"/>
       <w:r>
         <w:rPr>
           <w:lang w:val="en-US"/>
@@ -2442,6 +2498,22 @@
           <w:lang w:val="en-US"/>
         </w:rPr>
         <w:t xml:space="preserve">  </w:t>
+      </w:r>
+    </w:p>
+    <w:p>
+      <w:pPr>
+        <w:spacing w:after="160" w:line="259" w:lineRule="auto"/>
+        <w:ind w:left="0" w:right="0" w:firstLine="0"/>
+        <w:jc w:val="left"/>
+        <w:rPr>
+          <w:lang w:val="en-US"/>
+        </w:rPr>
+      </w:pPr>
+      <w:r>
+        <w:rPr>
+          <w:lang w:val="en-US"/>
+        </w:rPr>
+        <w:br w:type="page"/>
       </w:r>
     </w:p>
     <w:p>
@@ -2451,6 +2523,7 @@
         <w:jc w:val="both"/>
       </w:pPr>
       <w:r>
+        <w:lastRenderedPageBreak/>
         <w:t>Non-</w:t>
       </w:r>
       <w:proofErr w:type="spellStart"/>
@@ -2606,7 +2679,6 @@
         <w:rPr>
           <w:lang w:val="en-US"/>
         </w:rPr>
-        <w:lastRenderedPageBreak/>
         <w:t>Pictures are not required to be stored by the system, but referenced by means of their URLs.</w:t>
       </w:r>
     </w:p>
@@ -2814,28 +2886,18 @@
     </w:p>
     <w:p>
       <w:pPr>
-        <w:spacing w:after="506" w:line="259" w:lineRule="auto"/>
-        <w:ind w:left="359" w:right="0" w:firstLine="0"/>
-        <w:rPr>
-          <w:lang w:val="en-US"/>
-        </w:rPr>
-      </w:pPr>
-    </w:p>
-    <w:p>
-      <w:pPr>
-        <w:spacing w:after="0" w:line="259" w:lineRule="auto"/>
-        <w:ind w:left="359" w:right="0" w:firstLine="0"/>
-        <w:rPr>
-          <w:lang w:val="en-US"/>
-        </w:rPr>
-      </w:pPr>
-      <w:r>
-        <w:rPr>
-          <w:b/>
-          <w:sz w:val="46"/>
-          <w:lang w:val="en-US"/>
-        </w:rPr>
-        <w:t xml:space="preserve"> </w:t>
+        <w:spacing w:after="160" w:line="259" w:lineRule="auto"/>
+        <w:ind w:left="0" w:right="0" w:firstLine="0"/>
+        <w:jc w:val="left"/>
+        <w:rPr>
+          <w:lang w:val="en-US"/>
+        </w:rPr>
+      </w:pPr>
+      <w:r>
+        <w:rPr>
+          <w:lang w:val="en-US"/>
+        </w:rPr>
+        <w:br w:type="page"/>
       </w:r>
     </w:p>
     <w:p>
@@ -2848,10 +2910,13 @@
           <w:lang w:val="en-US"/>
         </w:rPr>
       </w:pPr>
-      <w:r>
-        <w:rPr>
-          <w:lang w:val="en-US"/>
-        </w:rPr>
+      <w:bookmarkStart w:id="0" w:name="_GoBack"/>
+      <w:bookmarkEnd w:id="0"/>
+      <w:r>
+        <w:rPr>
+          <w:lang w:val="en-US"/>
+        </w:rPr>
+        <w:lastRenderedPageBreak/>
         <w:t xml:space="preserve">A+ level requirements </w:t>
       </w:r>
     </w:p>
